--- a/Compiler/labfive/labfivesuraj.docx
+++ b/Compiler/labfive/labfivesuraj.docx
@@ -4,6 +4,15 @@
   <w:body>
     <w:p>
       <w:r>
+        <w:t>Check case:</w:t>
+      </w:r>
+      <w:r>
+        <w:br/>
+      </w:r>
+      <w:r>
+        <w:rPr>
+          <w:noProof/>
+        </w:rPr>
         <w:drawing>
           <wp:inline distT="0" distB="0" distL="0" distR="0" wp14:anchorId="1B7799D1" wp14:editId="1ADEF6D3">
             <wp:extent cx="4092295" cy="1844200"/>
@@ -43,6 +52,20 @@
     </w:p>
     <w:p>
       <w:r>
+        <w:br w:type="page"/>
+      </w:r>
+    </w:p>
+    <w:p>
+      <w:r>
+        <w:lastRenderedPageBreak/>
+        <w:t>Check Operator:</w:t>
+      </w:r>
+    </w:p>
+    <w:p>
+      <w:r>
+        <w:rPr>
+          <w:noProof/>
+        </w:rPr>
         <w:drawing>
           <wp:inline distT="0" distB="0" distL="0" distR="0" wp14:anchorId="7AF80539" wp14:editId="0844E776">
             <wp:extent cx="4176122" cy="4694327"/>
@@ -81,8 +104,29 @@
       </w:r>
     </w:p>
     <w:p>
+      <w:pPr>
+        <w:rPr>
+          <w:noProof/>
+        </w:rPr>
+      </w:pPr>
+      <w:r>
+        <w:rPr>
+          <w:noProof/>
+        </w:rPr>
+        <w:br w:type="page"/>
+      </w:r>
+    </w:p>
+    <w:p>
       <w:r>
         <w:lastRenderedPageBreak/>
+        <w:t>Check Token:</w:t>
+      </w:r>
+    </w:p>
+    <w:p>
+      <w:r>
+        <w:rPr>
+          <w:noProof/>
+        </w:rPr>
         <w:drawing>
           <wp:inline distT="0" distB="0" distL="0" distR="0" wp14:anchorId="469AF08D" wp14:editId="62550F71">
             <wp:extent cx="3848433" cy="4610500"/>
@@ -119,8 +163,60 @@
           </wp:inline>
         </w:drawing>
       </w:r>
+    </w:p>
+    <w:p>
+      <w:r>
+        <w:br w:type="page"/>
+      </w:r>
       <w:bookmarkStart w:id="0" w:name="_GoBack"/>
       <w:bookmarkEnd w:id="0"/>
+      <w:r>
+        <w:lastRenderedPageBreak/>
+        <w:t>Check Arithmetic Expression:</w:t>
+      </w:r>
+      <w:r>
+        <w:br/>
+      </w:r>
+      <w:r>
+        <w:rPr>
+          <w:noProof/>
+        </w:rPr>
+        <w:drawing>
+          <wp:inline distT="0" distB="0" distL="0" distR="0" wp14:anchorId="351CFE3D" wp14:editId="21EAB90F">
+            <wp:extent cx="4099915" cy="2453853"/>
+            <wp:effectExtent l="0" t="0" r="0" b="3810"/>
+            <wp:docPr id="4" name="Picture 4"/>
+            <wp:cNvGraphicFramePr>
+              <a:graphicFrameLocks xmlns:a="http://schemas.openxmlformats.org/drawingml/2006/main" noChangeAspect="1"/>
+            </wp:cNvGraphicFramePr>
+            <a:graphic xmlns:a="http://schemas.openxmlformats.org/drawingml/2006/main">
+              <a:graphicData uri="http://schemas.openxmlformats.org/drawingml/2006/picture">
+                <pic:pic xmlns:pic="http://schemas.openxmlformats.org/drawingml/2006/picture">
+                  <pic:nvPicPr>
+                    <pic:cNvPr id="1" name=""/>
+                    <pic:cNvPicPr/>
+                  </pic:nvPicPr>
+                  <pic:blipFill>
+                    <a:blip r:embed="rId7"/>
+                    <a:stretch>
+                      <a:fillRect/>
+                    </a:stretch>
+                  </pic:blipFill>
+                  <pic:spPr>
+                    <a:xfrm>
+                      <a:off x="0" y="0"/>
+                      <a:ext cx="4099915" cy="2453853"/>
+                    </a:xfrm>
+                    <a:prstGeom prst="rect">
+                      <a:avLst/>
+                    </a:prstGeom>
+                  </pic:spPr>
+                </pic:pic>
+              </a:graphicData>
+            </a:graphic>
+          </wp:inline>
+        </w:drawing>
+      </w:r>
     </w:p>
     <w:sectPr>
       <w:pgSz w:w="12240" w:h="15840"/>
